--- a/socket.io.docx
+++ b/socket.io.docx
@@ -895,10 +895,293 @@
           <w:color w:val="D4D4D4"/>
           <w:sz w:val="18"/>
           <w:szCs w:val="18"/>
+          <w:lang w:eastAsia="en-GB"/>
+        </w:rPr>
+      </w:pPr>
+      <w:r>
+        <w:rPr>
+          <w:rFonts w:ascii="Menlo" w:eastAsia="Times New Roman" w:hAnsi="Menlo" w:cs="Menlo"/>
+          <w:color w:val="9CDCFE"/>
+          <w:sz w:val="18"/>
+          <w:szCs w:val="18"/>
+          <w:lang w:eastAsia="en-GB"/>
+        </w:rPr>
+        <w:t>socket</w:t>
+      </w:r>
+      <w:r>
+        <w:rPr>
+          <w:rFonts w:ascii="Menlo" w:eastAsia="Times New Roman" w:hAnsi="Menlo" w:cs="Menlo"/>
+          <w:color w:val="D4D4D4"/>
+          <w:sz w:val="18"/>
+          <w:szCs w:val="18"/>
+          <w:lang w:eastAsia="en-GB"/>
+        </w:rPr>
+        <w:t>.</w:t>
+      </w:r>
+      <w:r>
+        <w:rPr>
+          <w:rFonts w:ascii="Menlo" w:eastAsia="Times New Roman" w:hAnsi="Menlo" w:cs="Menlo"/>
+          <w:color w:val="DCDCAA"/>
+          <w:sz w:val="18"/>
+          <w:szCs w:val="18"/>
+          <w:lang w:eastAsia="en-GB"/>
+        </w:rPr>
+        <w:t>on</w:t>
+      </w:r>
+      <w:r>
+        <w:rPr>
+          <w:rFonts w:ascii="Menlo" w:eastAsia="Times New Roman" w:hAnsi="Menlo" w:cs="Menlo"/>
+          <w:color w:val="D4D4D4"/>
+          <w:sz w:val="18"/>
+          <w:szCs w:val="18"/>
+          <w:lang w:eastAsia="en-GB"/>
+        </w:rPr>
+        <w:t>(</w:t>
+      </w:r>
+      <w:r>
+        <w:rPr>
+          <w:rFonts w:ascii="Menlo" w:eastAsia="Times New Roman" w:hAnsi="Menlo" w:cs="Menlo"/>
+          <w:color w:val="CE9178"/>
+          <w:sz w:val="18"/>
+          <w:szCs w:val="18"/>
+          <w:lang w:eastAsia="en-GB"/>
+        </w:rPr>
+        <w:t>'forum-question-status'</w:t>
+      </w:r>
+      <w:r>
+        <w:rPr>
+          <w:rFonts w:ascii="Menlo" w:eastAsia="Times New Roman" w:hAnsi="Menlo" w:cs="Menlo"/>
+          <w:color w:val="D4D4D4"/>
+          <w:sz w:val="18"/>
+          <w:szCs w:val="18"/>
+          <w:lang w:eastAsia="en-GB"/>
+        </w:rPr>
+        <w:t xml:space="preserve">, </w:t>
+      </w:r>
+      <w:r>
+        <w:rPr>
+          <w:rFonts w:ascii="Menlo" w:eastAsia="Times New Roman" w:hAnsi="Menlo" w:cs="Menlo"/>
+          <w:color w:val="569CD6"/>
+          <w:sz w:val="18"/>
+          <w:szCs w:val="18"/>
+          <w:lang w:eastAsia="en-GB"/>
+        </w:rPr>
+        <w:t>async</w:t>
+      </w:r>
+      <w:r>
+        <w:rPr>
+          <w:rFonts w:ascii="Menlo" w:eastAsia="Times New Roman" w:hAnsi="Menlo" w:cs="Menlo"/>
+          <w:color w:val="D4D4D4"/>
+          <w:sz w:val="18"/>
+          <w:szCs w:val="18"/>
+          <w:lang w:eastAsia="en-GB"/>
+        </w:rPr>
+        <w:t xml:space="preserve"> (</w:t>
+      </w:r>
+      <w:r>
+        <w:rPr>
+          <w:rFonts w:ascii="Menlo" w:eastAsia="Times New Roman" w:hAnsi="Menlo" w:cs="Menlo"/>
+          <w:color w:val="9CDCFE"/>
+          <w:sz w:val="18"/>
+          <w:szCs w:val="18"/>
+          <w:lang w:eastAsia="en-GB"/>
+        </w:rPr>
+        <w:t>data</w:t>
+      </w:r>
+      <w:r>
+        <w:rPr>
+          <w:rFonts w:ascii="Menlo" w:eastAsia="Times New Roman" w:hAnsi="Menlo" w:cs="Menlo"/>
+          <w:color w:val="D4D4D4"/>
+          <w:sz w:val="18"/>
+          <w:szCs w:val="18"/>
+          <w:lang w:eastAsia="en-GB"/>
+        </w:rPr>
+        <w:t xml:space="preserve">) </w:t>
+      </w:r>
+      <w:r>
+        <w:rPr>
+          <w:rFonts w:ascii="Menlo" w:eastAsia="Times New Roman" w:hAnsi="Menlo" w:cs="Menlo"/>
+          <w:color w:val="569CD6"/>
+          <w:sz w:val="18"/>
+          <w:szCs w:val="18"/>
+          <w:lang w:eastAsia="en-GB"/>
+        </w:rPr>
+        <w:t>=&gt;</w:t>
+      </w:r>
+      <w:r>
+        <w:rPr>
+          <w:rFonts w:ascii="Menlo" w:eastAsia="Times New Roman" w:hAnsi="Menlo" w:cs="Menlo"/>
+          <w:color w:val="D4D4D4"/>
+          <w:sz w:val="18"/>
+          <w:szCs w:val="18"/>
+          <w:lang w:eastAsia="en-GB"/>
+        </w:rPr>
+        <w:t xml:space="preserve"> {</w:t>
+      </w:r>
+    </w:p>
+    <w:p>
+      <w:pPr>
+        <w:shd w:val="clear" w:color="auto" w:fill="1E1E1E"/>
+        <w:spacing w:line="270" w:lineRule="atLeast"/>
+        <w:rPr>
+          <w:rFonts w:ascii="Menlo" w:eastAsia="Times New Roman" w:hAnsi="Menlo" w:cs="Menlo"/>
+          <w:color w:val="D4D4D4"/>
+          <w:sz w:val="18"/>
+          <w:szCs w:val="18"/>
+          <w:lang w:eastAsia="en-GB"/>
+        </w:rPr>
+      </w:pPr>
+      <w:r>
+        <w:rPr>
+          <w:rFonts w:ascii="Menlo" w:eastAsia="Times New Roman" w:hAnsi="Menlo" w:cs="Menlo"/>
+          <w:color w:val="D4D4D4"/>
+          <w:sz w:val="18"/>
+          <w:szCs w:val="18"/>
+          <w:lang w:eastAsia="en-GB"/>
+        </w:rPr>
+        <w:t xml:space="preserve">            </w:t>
+      </w:r>
+      <w:r>
+        <w:rPr>
+          <w:rFonts w:ascii="Menlo" w:eastAsia="Times New Roman" w:hAnsi="Menlo" w:cs="Menlo"/>
+          <w:color w:val="4FC1FF"/>
+          <w:sz w:val="18"/>
+          <w:szCs w:val="18"/>
+          <w:lang w:eastAsia="en-GB"/>
+        </w:rPr>
+        <w:t>io</w:t>
+      </w:r>
+      <w:r>
+        <w:rPr>
+          <w:rFonts w:ascii="Menlo" w:eastAsia="Times New Roman" w:hAnsi="Menlo" w:cs="Menlo"/>
+          <w:color w:val="D4D4D4"/>
+          <w:sz w:val="18"/>
+          <w:szCs w:val="18"/>
+          <w:lang w:eastAsia="en-GB"/>
+        </w:rPr>
+        <w:t>.</w:t>
+      </w:r>
+      <w:r>
+        <w:rPr>
+          <w:rFonts w:ascii="Menlo" w:eastAsia="Times New Roman" w:hAnsi="Menlo" w:cs="Menlo"/>
+          <w:color w:val="DCDCAA"/>
+          <w:sz w:val="18"/>
+          <w:szCs w:val="18"/>
+          <w:lang w:eastAsia="en-GB"/>
+        </w:rPr>
+        <w:t>emit</w:t>
+      </w:r>
+      <w:r>
+        <w:rPr>
+          <w:rFonts w:ascii="Menlo" w:eastAsia="Times New Roman" w:hAnsi="Menlo" w:cs="Menlo"/>
+          <w:color w:val="D4D4D4"/>
+          <w:sz w:val="18"/>
+          <w:szCs w:val="18"/>
+          <w:lang w:eastAsia="en-GB"/>
+        </w:rPr>
+        <w:t>(</w:t>
+      </w:r>
+      <w:r>
+        <w:rPr>
+          <w:rFonts w:ascii="Menlo" w:eastAsia="Times New Roman" w:hAnsi="Menlo" w:cs="Menlo"/>
+          <w:color w:val="CE9178"/>
+          <w:sz w:val="18"/>
+          <w:szCs w:val="18"/>
+          <w:lang w:eastAsia="en-GB"/>
+        </w:rPr>
+        <w:t>'forum-question-status'</w:t>
+      </w:r>
+      <w:r>
+        <w:rPr>
+          <w:rFonts w:ascii="Menlo" w:eastAsia="Times New Roman" w:hAnsi="Menlo" w:cs="Menlo"/>
+          <w:color w:val="D4D4D4"/>
+          <w:sz w:val="18"/>
+          <w:szCs w:val="18"/>
+          <w:lang w:eastAsia="en-GB"/>
+        </w:rPr>
+        <w:t>, {</w:t>
+      </w:r>
+      <w:r>
+        <w:rPr>
+          <w:rFonts w:ascii="Menlo" w:eastAsia="Times New Roman" w:hAnsi="Menlo" w:cs="Menlo"/>
+          <w:color w:val="9CDCFE"/>
+          <w:sz w:val="18"/>
+          <w:szCs w:val="18"/>
+          <w:lang w:eastAsia="en-GB"/>
+        </w:rPr>
+        <w:t>data:</w:t>
+      </w:r>
+      <w:r>
+        <w:rPr>
+          <w:rFonts w:ascii="Menlo" w:eastAsia="Times New Roman" w:hAnsi="Menlo" w:cs="Menlo"/>
+          <w:color w:val="D4D4D4"/>
+          <w:sz w:val="18"/>
+          <w:szCs w:val="18"/>
+          <w:lang w:eastAsia="en-GB"/>
+        </w:rPr>
+        <w:t xml:space="preserve"> </w:t>
+      </w:r>
+      <w:r>
+        <w:rPr>
+          <w:rFonts w:ascii="Menlo" w:eastAsia="Times New Roman" w:hAnsi="Menlo" w:cs="Menlo"/>
+          <w:color w:val="9CDCFE"/>
+          <w:sz w:val="18"/>
+          <w:szCs w:val="18"/>
+          <w:lang w:eastAsia="en-GB"/>
+        </w:rPr>
+        <w:t>data</w:t>
+      </w:r>
+      <w:r>
+        <w:rPr>
+          <w:rFonts w:ascii="Menlo" w:eastAsia="Times New Roman" w:hAnsi="Menlo" w:cs="Menlo"/>
+          <w:color w:val="D4D4D4"/>
+          <w:sz w:val="18"/>
+          <w:szCs w:val="18"/>
+          <w:lang w:eastAsia="en-GB"/>
+        </w:rPr>
+        <w:t xml:space="preserve"> });</w:t>
+      </w:r>
+    </w:p>
+    <w:p>
+      <w:pPr>
+        <w:shd w:val="clear" w:color="auto" w:fill="1E1E1E"/>
+        <w:spacing w:line="270" w:lineRule="atLeast"/>
+        <w:rPr>
+          <w:rFonts w:ascii="Menlo" w:eastAsia="Times New Roman" w:hAnsi="Menlo" w:cs="Menlo"/>
+          <w:color w:val="D4D4D4"/>
+          <w:sz w:val="18"/>
+          <w:szCs w:val="18"/>
+          <w:lang w:eastAsia="en-GB"/>
+        </w:rPr>
+      </w:pPr>
+      <w:r>
+        <w:rPr>
+          <w:rFonts w:ascii="Menlo" w:eastAsia="Times New Roman" w:hAnsi="Menlo" w:cs="Menlo"/>
+          <w:color w:val="D4D4D4"/>
+          <w:sz w:val="18"/>
+          <w:szCs w:val="18"/>
+          <w:lang w:eastAsia="en-GB"/>
+        </w:rPr>
+        <w:t xml:space="preserve">        });</w:t>
+      </w:r>
+    </w:p>
+    <w:p>
+      <w:pPr>
+        <w:shd w:val="clear" w:color="auto" w:fill="1E1E1E"/>
+        <w:spacing w:line="270" w:lineRule="atLeast"/>
+        <w:rPr>
+          <w:rFonts w:ascii="Menlo" w:eastAsia="Times New Roman" w:hAnsi="Menlo" w:cs="Menlo"/>
+          <w:color w:val="D4D4D4"/>
+          <w:sz w:val="18"/>
+          <w:szCs w:val="18"/>
           <w:lang w:val="en-US" w:eastAsia="en-GB"/>
         </w:rPr>
       </w:pPr>
-      <w:r>
+    </w:p>
+    <w:p>
+      <w:pPr>
+        <w:shd w:val="clear" w:color="auto" w:fill="1E1E1E"/>
+        <w:spacing w:line="270" w:lineRule="atLeast"/>
         <w:rPr>
           <w:rFonts w:ascii="Menlo" w:eastAsia="Times New Roman" w:hAnsi="Menlo" w:cs="Menlo"/>
           <w:color w:val="D4D4D4"/>
@@ -906,6 +1189,15 @@
           <w:szCs w:val="18"/>
           <w:lang w:val="en-US" w:eastAsia="en-GB"/>
         </w:rPr>
+      </w:pPr>
+      <w:r>
+        <w:rPr>
+          <w:rFonts w:ascii="Menlo" w:eastAsia="Times New Roman" w:hAnsi="Menlo" w:cs="Menlo"/>
+          <w:color w:val="D4D4D4"/>
+          <w:sz w:val="18"/>
+          <w:szCs w:val="18"/>
+          <w:lang w:val="en-US" w:eastAsia="en-GB"/>
+        </w:rPr>
         <w:t>}</w:t>
       </w:r>
     </w:p>
@@ -1184,7 +1476,7 @@
         <w:spacing w:line="270" w:lineRule="atLeast"/>
         <w:rPr>
           <w:rFonts w:ascii="Menlo" w:eastAsia="Times New Roman" w:hAnsi="Menlo" w:cs="Menlo"/>
-          <w:color w:val="D4D4D4"/>
+          <w:color w:val="6A9955"/>
           <w:sz w:val="18"/>
           <w:szCs w:val="18"/>
           <w:lang w:eastAsia="en-GB"/>
@@ -1210,6 +1502,927 @@
         </w:rPr>
         <w:t>// save Question</w:t>
       </w:r>
+    </w:p>
+    <w:p>
+      <w:pPr>
+        <w:shd w:val="clear" w:color="auto" w:fill="1E1E1E"/>
+        <w:spacing w:line="270" w:lineRule="atLeast"/>
+        <w:rPr>
+          <w:rFonts w:ascii="Menlo" w:eastAsia="Times New Roman" w:hAnsi="Menlo" w:cs="Menlo"/>
+          <w:color w:val="6A9955"/>
+          <w:sz w:val="18"/>
+          <w:szCs w:val="18"/>
+          <w:lang w:eastAsia="en-GB"/>
+        </w:rPr>
+      </w:pPr>
+    </w:p>
+    <w:p>
+      <w:pPr>
+        <w:shd w:val="clear" w:color="auto" w:fill="1E1E1E"/>
+        <w:spacing w:line="270" w:lineRule="atLeast"/>
+        <w:rPr>
+          <w:rFonts w:ascii="Menlo" w:eastAsia="Times New Roman" w:hAnsi="Menlo" w:cs="Menlo"/>
+          <w:color w:val="6A9955"/>
+          <w:sz w:val="18"/>
+          <w:szCs w:val="18"/>
+          <w:lang w:eastAsia="en-GB"/>
+        </w:rPr>
+      </w:pPr>
+    </w:p>
+    <w:p>
+      <w:pPr>
+        <w:shd w:val="clear" w:color="auto" w:fill="1E1E1E"/>
+        <w:spacing w:line="270" w:lineRule="atLeast"/>
+        <w:rPr>
+          <w:rFonts w:ascii="Menlo" w:eastAsia="Times New Roman" w:hAnsi="Menlo" w:cs="Menlo"/>
+          <w:color w:val="6A9955"/>
+          <w:sz w:val="18"/>
+          <w:szCs w:val="18"/>
+          <w:lang w:eastAsia="en-GB"/>
+        </w:rPr>
+      </w:pPr>
+    </w:p>
+    <w:p>
+      <w:pPr>
+        <w:shd w:val="clear" w:color="auto" w:fill="1E1E1E"/>
+        <w:spacing w:line="270" w:lineRule="atLeast"/>
+        <w:rPr>
+          <w:rFonts w:ascii="Menlo" w:eastAsia="Times New Roman" w:hAnsi="Menlo" w:cs="Menlo"/>
+          <w:color w:val="D4D4D4"/>
+          <w:sz w:val="18"/>
+          <w:szCs w:val="18"/>
+          <w:lang w:eastAsia="en-GB"/>
+        </w:rPr>
+      </w:pPr>
+      <w:r>
+        <w:rPr>
+          <w:rFonts w:ascii="Menlo" w:eastAsia="Times New Roman" w:hAnsi="Menlo" w:cs="Menlo"/>
+          <w:color w:val="6A9955"/>
+          <w:sz w:val="18"/>
+          <w:szCs w:val="18"/>
+          <w:lang w:eastAsia="en-GB"/>
+        </w:rPr>
+        <w:t>//listen for like forum question</w:t>
+      </w:r>
+    </w:p>
+    <w:p>
+      <w:pPr>
+        <w:shd w:val="clear" w:color="auto" w:fill="1E1E1E"/>
+        <w:spacing w:line="270" w:lineRule="atLeast"/>
+        <w:rPr>
+          <w:rFonts w:ascii="Menlo" w:eastAsia="Times New Roman" w:hAnsi="Menlo" w:cs="Menlo"/>
+          <w:color w:val="D4D4D4"/>
+          <w:sz w:val="18"/>
+          <w:szCs w:val="18"/>
+          <w:lang w:eastAsia="en-GB"/>
+        </w:rPr>
+      </w:pPr>
+      <w:r>
+        <w:rPr>
+          <w:rFonts w:ascii="Menlo" w:eastAsia="Times New Roman" w:hAnsi="Menlo" w:cs="Menlo"/>
+          <w:color w:val="D4D4D4"/>
+          <w:sz w:val="18"/>
+          <w:szCs w:val="18"/>
+          <w:lang w:eastAsia="en-GB"/>
+        </w:rPr>
+        <w:t xml:space="preserve">        </w:t>
+      </w:r>
+      <w:r>
+        <w:rPr>
+          <w:rFonts w:ascii="Menlo" w:eastAsia="Times New Roman" w:hAnsi="Menlo" w:cs="Menlo"/>
+          <w:color w:val="6A9955"/>
+          <w:sz w:val="18"/>
+          <w:szCs w:val="18"/>
+          <w:lang w:eastAsia="en-GB"/>
+        </w:rPr>
+        <w:t>// socket.on('forum-like', async (data) =&gt; {</w:t>
+      </w:r>
+    </w:p>
+    <w:p>
+      <w:pPr>
+        <w:shd w:val="clear" w:color="auto" w:fill="1E1E1E"/>
+        <w:spacing w:line="270" w:lineRule="atLeast"/>
+        <w:rPr>
+          <w:rFonts w:ascii="Menlo" w:eastAsia="Times New Roman" w:hAnsi="Menlo" w:cs="Menlo"/>
+          <w:color w:val="D4D4D4"/>
+          <w:sz w:val="18"/>
+          <w:szCs w:val="18"/>
+          <w:lang w:eastAsia="en-GB"/>
+        </w:rPr>
+      </w:pPr>
+      <w:r>
+        <w:rPr>
+          <w:rFonts w:ascii="Menlo" w:eastAsia="Times New Roman" w:hAnsi="Menlo" w:cs="Menlo"/>
+          <w:color w:val="D4D4D4"/>
+          <w:sz w:val="18"/>
+          <w:szCs w:val="18"/>
+          <w:lang w:eastAsia="en-GB"/>
+        </w:rPr>
+        <w:t xml:space="preserve">        </w:t>
+      </w:r>
+      <w:r>
+        <w:rPr>
+          <w:rFonts w:ascii="Menlo" w:eastAsia="Times New Roman" w:hAnsi="Menlo" w:cs="Menlo"/>
+          <w:color w:val="6A9955"/>
+          <w:sz w:val="18"/>
+          <w:szCs w:val="18"/>
+          <w:lang w:eastAsia="en-GB"/>
+        </w:rPr>
+        <w:t>//     await saveLike(data.qid, data.uid);</w:t>
+      </w:r>
+    </w:p>
+    <w:p>
+      <w:pPr>
+        <w:shd w:val="clear" w:color="auto" w:fill="1E1E1E"/>
+        <w:spacing w:line="270" w:lineRule="atLeast"/>
+        <w:rPr>
+          <w:rFonts w:ascii="Menlo" w:eastAsia="Times New Roman" w:hAnsi="Menlo" w:cs="Menlo"/>
+          <w:color w:val="D4D4D4"/>
+          <w:sz w:val="18"/>
+          <w:szCs w:val="18"/>
+          <w:lang w:eastAsia="en-GB"/>
+        </w:rPr>
+      </w:pPr>
+      <w:r>
+        <w:rPr>
+          <w:rFonts w:ascii="Menlo" w:eastAsia="Times New Roman" w:hAnsi="Menlo" w:cs="Menlo"/>
+          <w:color w:val="D4D4D4"/>
+          <w:sz w:val="18"/>
+          <w:szCs w:val="18"/>
+          <w:lang w:eastAsia="en-GB"/>
+        </w:rPr>
+        <w:t xml:space="preserve">        </w:t>
+      </w:r>
+      <w:r>
+        <w:rPr>
+          <w:rFonts w:ascii="Menlo" w:eastAsia="Times New Roman" w:hAnsi="Menlo" w:cs="Menlo"/>
+          <w:color w:val="6A9955"/>
+          <w:sz w:val="18"/>
+          <w:szCs w:val="18"/>
+          <w:lang w:eastAsia="en-GB"/>
+        </w:rPr>
+        <w:t>//     const likes = await countLike(data.qid, data.uid);</w:t>
+      </w:r>
+    </w:p>
+    <w:p>
+      <w:pPr>
+        <w:shd w:val="clear" w:color="auto" w:fill="1E1E1E"/>
+        <w:spacing w:line="270" w:lineRule="atLeast"/>
+        <w:rPr>
+          <w:rFonts w:ascii="Menlo" w:eastAsia="Times New Roman" w:hAnsi="Menlo" w:cs="Menlo"/>
+          <w:color w:val="D4D4D4"/>
+          <w:sz w:val="18"/>
+          <w:szCs w:val="18"/>
+          <w:lang w:eastAsia="en-GB"/>
+        </w:rPr>
+      </w:pPr>
+      <w:r>
+        <w:rPr>
+          <w:rFonts w:ascii="Menlo" w:eastAsia="Times New Roman" w:hAnsi="Menlo" w:cs="Menlo"/>
+          <w:color w:val="D4D4D4"/>
+          <w:sz w:val="18"/>
+          <w:szCs w:val="18"/>
+          <w:lang w:eastAsia="en-GB"/>
+        </w:rPr>
+        <w:t xml:space="preserve">        </w:t>
+      </w:r>
+      <w:r>
+        <w:rPr>
+          <w:rFonts w:ascii="Menlo" w:eastAsia="Times New Roman" w:hAnsi="Menlo" w:cs="Menlo"/>
+          <w:color w:val="6A9955"/>
+          <w:sz w:val="18"/>
+          <w:szCs w:val="18"/>
+          <w:lang w:eastAsia="en-GB"/>
+        </w:rPr>
+        <w:t>//     data.likes = likes;</w:t>
+      </w:r>
+    </w:p>
+    <w:p>
+      <w:pPr>
+        <w:shd w:val="clear" w:color="auto" w:fill="1E1E1E"/>
+        <w:spacing w:line="270" w:lineRule="atLeast"/>
+        <w:rPr>
+          <w:rFonts w:ascii="Menlo" w:eastAsia="Times New Roman" w:hAnsi="Menlo" w:cs="Menlo"/>
+          <w:color w:val="D4D4D4"/>
+          <w:sz w:val="18"/>
+          <w:szCs w:val="18"/>
+          <w:lang w:eastAsia="en-GB"/>
+        </w:rPr>
+      </w:pPr>
+      <w:r>
+        <w:rPr>
+          <w:rFonts w:ascii="Menlo" w:eastAsia="Times New Roman" w:hAnsi="Menlo" w:cs="Menlo"/>
+          <w:color w:val="D4D4D4"/>
+          <w:sz w:val="18"/>
+          <w:szCs w:val="18"/>
+          <w:lang w:eastAsia="en-GB"/>
+        </w:rPr>
+        <w:t xml:space="preserve">        </w:t>
+      </w:r>
+      <w:r>
+        <w:rPr>
+          <w:rFonts w:ascii="Menlo" w:eastAsia="Times New Roman" w:hAnsi="Menlo" w:cs="Menlo"/>
+          <w:color w:val="6A9955"/>
+          <w:sz w:val="18"/>
+          <w:szCs w:val="18"/>
+          <w:lang w:eastAsia="en-GB"/>
+        </w:rPr>
+        <w:t>//     io.emit('forum-like', { data });</w:t>
+      </w:r>
+    </w:p>
+    <w:p>
+      <w:pPr>
+        <w:shd w:val="clear" w:color="auto" w:fill="1E1E1E"/>
+        <w:spacing w:line="270" w:lineRule="atLeast"/>
+        <w:rPr>
+          <w:rFonts w:ascii="Menlo" w:eastAsia="Times New Roman" w:hAnsi="Menlo" w:cs="Menlo"/>
+          <w:color w:val="D4D4D4"/>
+          <w:sz w:val="18"/>
+          <w:szCs w:val="18"/>
+          <w:lang w:eastAsia="en-GB"/>
+        </w:rPr>
+      </w:pPr>
+      <w:r>
+        <w:rPr>
+          <w:rFonts w:ascii="Menlo" w:eastAsia="Times New Roman" w:hAnsi="Menlo" w:cs="Menlo"/>
+          <w:color w:val="D4D4D4"/>
+          <w:sz w:val="18"/>
+          <w:szCs w:val="18"/>
+          <w:lang w:eastAsia="en-GB"/>
+        </w:rPr>
+        <w:t xml:space="preserve">        </w:t>
+      </w:r>
+      <w:r>
+        <w:rPr>
+          <w:rFonts w:ascii="Menlo" w:eastAsia="Times New Roman" w:hAnsi="Menlo" w:cs="Menlo"/>
+          <w:color w:val="6A9955"/>
+          <w:sz w:val="18"/>
+          <w:szCs w:val="18"/>
+          <w:lang w:eastAsia="en-GB"/>
+        </w:rPr>
+        <w:t>// });</w:t>
+      </w:r>
+    </w:p>
+    <w:p>
+      <w:pPr>
+        <w:shd w:val="clear" w:color="auto" w:fill="1E1E1E"/>
+        <w:spacing w:line="270" w:lineRule="atLeast"/>
+        <w:rPr>
+          <w:rFonts w:ascii="Menlo" w:eastAsia="Times New Roman" w:hAnsi="Menlo" w:cs="Menlo"/>
+          <w:color w:val="D4D4D4"/>
+          <w:sz w:val="18"/>
+          <w:szCs w:val="18"/>
+          <w:lang w:eastAsia="en-GB"/>
+        </w:rPr>
+      </w:pPr>
+      <w:r>
+        <w:rPr>
+          <w:rFonts w:ascii="Menlo" w:eastAsia="Times New Roman" w:hAnsi="Menlo" w:cs="Menlo"/>
+          <w:color w:val="D4D4D4"/>
+          <w:sz w:val="18"/>
+          <w:szCs w:val="18"/>
+          <w:lang w:eastAsia="en-GB"/>
+        </w:rPr>
+        <w:t xml:space="preserve">        </w:t>
+      </w:r>
+      <w:r>
+        <w:rPr>
+          <w:rFonts w:ascii="Menlo" w:eastAsia="Times New Roman" w:hAnsi="Menlo" w:cs="Menlo"/>
+          <w:color w:val="6A9955"/>
+          <w:sz w:val="18"/>
+          <w:szCs w:val="18"/>
+          <w:lang w:eastAsia="en-GB"/>
+        </w:rPr>
+        <w:t>//listen for like forum answer</w:t>
+      </w:r>
+    </w:p>
+    <w:p>
+      <w:pPr>
+        <w:shd w:val="clear" w:color="auto" w:fill="1E1E1E"/>
+        <w:spacing w:line="270" w:lineRule="atLeast"/>
+        <w:rPr>
+          <w:rFonts w:ascii="Menlo" w:eastAsia="Times New Roman" w:hAnsi="Menlo" w:cs="Menlo"/>
+          <w:color w:val="6A9955"/>
+          <w:sz w:val="18"/>
+          <w:szCs w:val="18"/>
+          <w:lang w:eastAsia="en-GB"/>
+        </w:rPr>
+      </w:pPr>
+    </w:p>
+    <w:p>
+      <w:pPr>
+        <w:shd w:val="clear" w:color="auto" w:fill="1E1E1E"/>
+        <w:spacing w:line="270" w:lineRule="atLeast"/>
+        <w:rPr>
+          <w:rFonts w:ascii="Menlo" w:eastAsia="Times New Roman" w:hAnsi="Menlo" w:cs="Menlo"/>
+          <w:color w:val="6A9955"/>
+          <w:sz w:val="18"/>
+          <w:szCs w:val="18"/>
+          <w:lang w:eastAsia="en-GB"/>
+        </w:rPr>
+      </w:pPr>
+    </w:p>
+    <w:p>
+      <w:pPr>
+        <w:shd w:val="clear" w:color="auto" w:fill="1E1E1E"/>
+        <w:spacing w:line="270" w:lineRule="atLeast"/>
+        <w:rPr>
+          <w:rFonts w:ascii="Menlo" w:eastAsia="Times New Roman" w:hAnsi="Menlo" w:cs="Menlo"/>
+          <w:color w:val="D4D4D4"/>
+          <w:sz w:val="18"/>
+          <w:szCs w:val="18"/>
+          <w:lang w:eastAsia="en-GB"/>
+        </w:rPr>
+      </w:pPr>
+      <w:r>
+        <w:rPr>
+          <w:rFonts w:ascii="Menlo" w:eastAsia="Times New Roman" w:hAnsi="Menlo" w:cs="Menlo"/>
+          <w:color w:val="6A9955"/>
+          <w:sz w:val="18"/>
+          <w:szCs w:val="18"/>
+          <w:lang w:eastAsia="en-GB"/>
+        </w:rPr>
+        <w:t>// const saveLike = async (qid, uid) =&gt; {</w:t>
+      </w:r>
+    </w:p>
+    <w:p>
+      <w:pPr>
+        <w:shd w:val="clear" w:color="auto" w:fill="1E1E1E"/>
+        <w:spacing w:line="270" w:lineRule="atLeast"/>
+        <w:rPr>
+          <w:rFonts w:ascii="Menlo" w:eastAsia="Times New Roman" w:hAnsi="Menlo" w:cs="Menlo"/>
+          <w:color w:val="D4D4D4"/>
+          <w:sz w:val="18"/>
+          <w:szCs w:val="18"/>
+          <w:lang w:eastAsia="en-GB"/>
+        </w:rPr>
+      </w:pPr>
+      <w:r>
+        <w:rPr>
+          <w:rFonts w:ascii="Menlo" w:eastAsia="Times New Roman" w:hAnsi="Menlo" w:cs="Menlo"/>
+          <w:color w:val="6A9955"/>
+          <w:sz w:val="18"/>
+          <w:szCs w:val="18"/>
+          <w:lang w:eastAsia="en-GB"/>
+        </w:rPr>
+        <w:t>//     let result = await models.ForumLike.getByUserAndQuestionId(qid, uid)</w:t>
+      </w:r>
+    </w:p>
+    <w:p>
+      <w:pPr>
+        <w:shd w:val="clear" w:color="auto" w:fill="1E1E1E"/>
+        <w:spacing w:line="270" w:lineRule="atLeast"/>
+        <w:rPr>
+          <w:rFonts w:ascii="Menlo" w:eastAsia="Times New Roman" w:hAnsi="Menlo" w:cs="Menlo"/>
+          <w:color w:val="D4D4D4"/>
+          <w:sz w:val="18"/>
+          <w:szCs w:val="18"/>
+          <w:lang w:eastAsia="en-GB"/>
+        </w:rPr>
+      </w:pPr>
+      <w:r>
+        <w:rPr>
+          <w:rFonts w:ascii="Menlo" w:eastAsia="Times New Roman" w:hAnsi="Menlo" w:cs="Menlo"/>
+          <w:color w:val="6A9955"/>
+          <w:sz w:val="18"/>
+          <w:szCs w:val="18"/>
+          <w:lang w:eastAsia="en-GB"/>
+        </w:rPr>
+        <w:t>//     if (result != null) {</w:t>
+      </w:r>
+    </w:p>
+    <w:p>
+      <w:pPr>
+        <w:shd w:val="clear" w:color="auto" w:fill="1E1E1E"/>
+        <w:spacing w:line="270" w:lineRule="atLeast"/>
+        <w:rPr>
+          <w:rFonts w:ascii="Menlo" w:eastAsia="Times New Roman" w:hAnsi="Menlo" w:cs="Menlo"/>
+          <w:color w:val="D4D4D4"/>
+          <w:sz w:val="18"/>
+          <w:szCs w:val="18"/>
+          <w:lang w:eastAsia="en-GB"/>
+        </w:rPr>
+      </w:pPr>
+      <w:r>
+        <w:rPr>
+          <w:rFonts w:ascii="Menlo" w:eastAsia="Times New Roman" w:hAnsi="Menlo" w:cs="Menlo"/>
+          <w:color w:val="6A9955"/>
+          <w:sz w:val="18"/>
+          <w:szCs w:val="18"/>
+          <w:lang w:eastAsia="en-GB"/>
+        </w:rPr>
+        <w:t>//         await models.ForumLike.delete(qid, uid)</w:t>
+      </w:r>
+    </w:p>
+    <w:p>
+      <w:pPr>
+        <w:shd w:val="clear" w:color="auto" w:fill="1E1E1E"/>
+        <w:spacing w:line="270" w:lineRule="atLeast"/>
+        <w:rPr>
+          <w:rFonts w:ascii="Menlo" w:eastAsia="Times New Roman" w:hAnsi="Menlo" w:cs="Menlo"/>
+          <w:color w:val="D4D4D4"/>
+          <w:sz w:val="18"/>
+          <w:szCs w:val="18"/>
+          <w:lang w:eastAsia="en-GB"/>
+        </w:rPr>
+      </w:pPr>
+      <w:r>
+        <w:rPr>
+          <w:rFonts w:ascii="Menlo" w:eastAsia="Times New Roman" w:hAnsi="Menlo" w:cs="Menlo"/>
+          <w:color w:val="6A9955"/>
+          <w:sz w:val="18"/>
+          <w:szCs w:val="18"/>
+          <w:lang w:eastAsia="en-GB"/>
+        </w:rPr>
+        <w:t>//     }</w:t>
+      </w:r>
+    </w:p>
+    <w:p>
+      <w:pPr>
+        <w:shd w:val="clear" w:color="auto" w:fill="1E1E1E"/>
+        <w:spacing w:line="270" w:lineRule="atLeast"/>
+        <w:rPr>
+          <w:rFonts w:ascii="Menlo" w:eastAsia="Times New Roman" w:hAnsi="Menlo" w:cs="Menlo"/>
+          <w:color w:val="D4D4D4"/>
+          <w:sz w:val="18"/>
+          <w:szCs w:val="18"/>
+          <w:lang w:eastAsia="en-GB"/>
+        </w:rPr>
+      </w:pPr>
+      <w:r>
+        <w:rPr>
+          <w:rFonts w:ascii="Menlo" w:eastAsia="Times New Roman" w:hAnsi="Menlo" w:cs="Menlo"/>
+          <w:color w:val="6A9955"/>
+          <w:sz w:val="18"/>
+          <w:szCs w:val="18"/>
+          <w:lang w:eastAsia="en-GB"/>
+        </w:rPr>
+        <w:t>//     else {</w:t>
+      </w:r>
+    </w:p>
+    <w:p>
+      <w:pPr>
+        <w:shd w:val="clear" w:color="auto" w:fill="1E1E1E"/>
+        <w:spacing w:line="270" w:lineRule="atLeast"/>
+        <w:rPr>
+          <w:rFonts w:ascii="Menlo" w:eastAsia="Times New Roman" w:hAnsi="Menlo" w:cs="Menlo"/>
+          <w:color w:val="D4D4D4"/>
+          <w:sz w:val="18"/>
+          <w:szCs w:val="18"/>
+          <w:lang w:eastAsia="en-GB"/>
+        </w:rPr>
+      </w:pPr>
+      <w:r>
+        <w:rPr>
+          <w:rFonts w:ascii="Menlo" w:eastAsia="Times New Roman" w:hAnsi="Menlo" w:cs="Menlo"/>
+          <w:color w:val="6A9955"/>
+          <w:sz w:val="18"/>
+          <w:szCs w:val="18"/>
+          <w:lang w:eastAsia="en-GB"/>
+        </w:rPr>
+        <w:t>//         let data = {</w:t>
+      </w:r>
+    </w:p>
+    <w:p>
+      <w:pPr>
+        <w:shd w:val="clear" w:color="auto" w:fill="1E1E1E"/>
+        <w:spacing w:line="270" w:lineRule="atLeast"/>
+        <w:rPr>
+          <w:rFonts w:ascii="Menlo" w:eastAsia="Times New Roman" w:hAnsi="Menlo" w:cs="Menlo"/>
+          <w:color w:val="D4D4D4"/>
+          <w:sz w:val="18"/>
+          <w:szCs w:val="18"/>
+          <w:lang w:eastAsia="en-GB"/>
+        </w:rPr>
+      </w:pPr>
+      <w:r>
+        <w:rPr>
+          <w:rFonts w:ascii="Menlo" w:eastAsia="Times New Roman" w:hAnsi="Menlo" w:cs="Menlo"/>
+          <w:color w:val="6A9955"/>
+          <w:sz w:val="18"/>
+          <w:szCs w:val="18"/>
+          <w:lang w:eastAsia="en-GB"/>
+        </w:rPr>
+        <w:lastRenderedPageBreak/>
+        <w:t>//             ForumQuestionId: qid,</w:t>
+      </w:r>
+    </w:p>
+    <w:p>
+      <w:pPr>
+        <w:shd w:val="clear" w:color="auto" w:fill="1E1E1E"/>
+        <w:spacing w:line="270" w:lineRule="atLeast"/>
+        <w:rPr>
+          <w:rFonts w:ascii="Menlo" w:eastAsia="Times New Roman" w:hAnsi="Menlo" w:cs="Menlo"/>
+          <w:color w:val="D4D4D4"/>
+          <w:sz w:val="18"/>
+          <w:szCs w:val="18"/>
+          <w:lang w:eastAsia="en-GB"/>
+        </w:rPr>
+      </w:pPr>
+      <w:r>
+        <w:rPr>
+          <w:rFonts w:ascii="Menlo" w:eastAsia="Times New Roman" w:hAnsi="Menlo" w:cs="Menlo"/>
+          <w:color w:val="6A9955"/>
+          <w:sz w:val="18"/>
+          <w:szCs w:val="18"/>
+          <w:lang w:eastAsia="en-GB"/>
+        </w:rPr>
+        <w:t>//             UserId: uid</w:t>
+      </w:r>
+    </w:p>
+    <w:p>
+      <w:pPr>
+        <w:shd w:val="clear" w:color="auto" w:fill="1E1E1E"/>
+        <w:spacing w:line="270" w:lineRule="atLeast"/>
+        <w:rPr>
+          <w:rFonts w:ascii="Menlo" w:eastAsia="Times New Roman" w:hAnsi="Menlo" w:cs="Menlo"/>
+          <w:color w:val="D4D4D4"/>
+          <w:sz w:val="18"/>
+          <w:szCs w:val="18"/>
+          <w:lang w:eastAsia="en-GB"/>
+        </w:rPr>
+      </w:pPr>
+      <w:r>
+        <w:rPr>
+          <w:rFonts w:ascii="Menlo" w:eastAsia="Times New Roman" w:hAnsi="Menlo" w:cs="Menlo"/>
+          <w:color w:val="6A9955"/>
+          <w:sz w:val="18"/>
+          <w:szCs w:val="18"/>
+          <w:lang w:eastAsia="en-GB"/>
+        </w:rPr>
+        <w:t>//         }</w:t>
+      </w:r>
+    </w:p>
+    <w:p>
+      <w:pPr>
+        <w:shd w:val="clear" w:color="auto" w:fill="1E1E1E"/>
+        <w:spacing w:line="270" w:lineRule="atLeast"/>
+        <w:rPr>
+          <w:rFonts w:ascii="Menlo" w:eastAsia="Times New Roman" w:hAnsi="Menlo" w:cs="Menlo"/>
+          <w:color w:val="D4D4D4"/>
+          <w:sz w:val="18"/>
+          <w:szCs w:val="18"/>
+          <w:lang w:eastAsia="en-GB"/>
+        </w:rPr>
+      </w:pPr>
+      <w:r>
+        <w:rPr>
+          <w:rFonts w:ascii="Menlo" w:eastAsia="Times New Roman" w:hAnsi="Menlo" w:cs="Menlo"/>
+          <w:color w:val="6A9955"/>
+          <w:sz w:val="18"/>
+          <w:szCs w:val="18"/>
+          <w:lang w:eastAsia="en-GB"/>
+        </w:rPr>
+        <w:t>//         await models.ForumLike.add(data);</w:t>
+      </w:r>
+    </w:p>
+    <w:p>
+      <w:pPr>
+        <w:shd w:val="clear" w:color="auto" w:fill="1E1E1E"/>
+        <w:spacing w:line="270" w:lineRule="atLeast"/>
+        <w:rPr>
+          <w:rFonts w:ascii="Menlo" w:eastAsia="Times New Roman" w:hAnsi="Menlo" w:cs="Menlo"/>
+          <w:color w:val="D4D4D4"/>
+          <w:sz w:val="18"/>
+          <w:szCs w:val="18"/>
+          <w:lang w:eastAsia="en-GB"/>
+        </w:rPr>
+      </w:pPr>
+      <w:r>
+        <w:rPr>
+          <w:rFonts w:ascii="Menlo" w:eastAsia="Times New Roman" w:hAnsi="Menlo" w:cs="Menlo"/>
+          <w:color w:val="6A9955"/>
+          <w:sz w:val="18"/>
+          <w:szCs w:val="18"/>
+          <w:lang w:eastAsia="en-GB"/>
+        </w:rPr>
+        <w:t>//     }</w:t>
+      </w:r>
+    </w:p>
+    <w:p>
+      <w:pPr>
+        <w:shd w:val="clear" w:color="auto" w:fill="1E1E1E"/>
+        <w:spacing w:line="270" w:lineRule="atLeast"/>
+        <w:rPr>
+          <w:rFonts w:ascii="Menlo" w:eastAsia="Times New Roman" w:hAnsi="Menlo" w:cs="Menlo"/>
+          <w:color w:val="D4D4D4"/>
+          <w:sz w:val="18"/>
+          <w:szCs w:val="18"/>
+          <w:lang w:eastAsia="en-GB"/>
+        </w:rPr>
+      </w:pPr>
+      <w:r>
+        <w:rPr>
+          <w:rFonts w:ascii="Menlo" w:eastAsia="Times New Roman" w:hAnsi="Menlo" w:cs="Menlo"/>
+          <w:color w:val="6A9955"/>
+          <w:sz w:val="18"/>
+          <w:szCs w:val="18"/>
+          <w:lang w:eastAsia="en-GB"/>
+        </w:rPr>
+        <w:t>// };</w:t>
+      </w:r>
+    </w:p>
+    <w:p>
+      <w:pPr>
+        <w:shd w:val="clear" w:color="auto" w:fill="1E1E1E"/>
+        <w:spacing w:line="270" w:lineRule="atLeast"/>
+        <w:rPr>
+          <w:rFonts w:ascii="Menlo" w:eastAsia="Times New Roman" w:hAnsi="Menlo" w:cs="Menlo"/>
+          <w:color w:val="D4D4D4"/>
+          <w:sz w:val="18"/>
+          <w:szCs w:val="18"/>
+          <w:lang w:eastAsia="en-GB"/>
+        </w:rPr>
+      </w:pPr>
+      <w:r>
+        <w:rPr>
+          <w:rFonts w:ascii="Menlo" w:eastAsia="Times New Roman" w:hAnsi="Menlo" w:cs="Menlo"/>
+          <w:color w:val="6A9955"/>
+          <w:sz w:val="18"/>
+          <w:szCs w:val="18"/>
+          <w:lang w:eastAsia="en-GB"/>
+        </w:rPr>
+        <w:t>//count like</w:t>
+      </w:r>
+    </w:p>
+    <w:p>
+      <w:pPr>
+        <w:shd w:val="clear" w:color="auto" w:fill="1E1E1E"/>
+        <w:spacing w:line="270" w:lineRule="atLeast"/>
+        <w:rPr>
+          <w:rFonts w:ascii="Menlo" w:eastAsia="Times New Roman" w:hAnsi="Menlo" w:cs="Menlo"/>
+          <w:color w:val="D4D4D4"/>
+          <w:sz w:val="18"/>
+          <w:szCs w:val="18"/>
+          <w:lang w:eastAsia="en-GB"/>
+        </w:rPr>
+      </w:pPr>
+      <w:r>
+        <w:rPr>
+          <w:rFonts w:ascii="Menlo" w:eastAsia="Times New Roman" w:hAnsi="Menlo" w:cs="Menlo"/>
+          <w:color w:val="6A9955"/>
+          <w:sz w:val="18"/>
+          <w:szCs w:val="18"/>
+          <w:lang w:eastAsia="en-GB"/>
+        </w:rPr>
+        <w:t>// const countLike = async (qid, uid) =&gt; {</w:t>
+      </w:r>
+    </w:p>
+    <w:p>
+      <w:pPr>
+        <w:shd w:val="clear" w:color="auto" w:fill="1E1E1E"/>
+        <w:spacing w:line="270" w:lineRule="atLeast"/>
+        <w:rPr>
+          <w:rFonts w:ascii="Menlo" w:eastAsia="Times New Roman" w:hAnsi="Menlo" w:cs="Menlo"/>
+          <w:color w:val="D4D4D4"/>
+          <w:sz w:val="18"/>
+          <w:szCs w:val="18"/>
+          <w:lang w:eastAsia="en-GB"/>
+        </w:rPr>
+      </w:pPr>
+      <w:r>
+        <w:rPr>
+          <w:rFonts w:ascii="Menlo" w:eastAsia="Times New Roman" w:hAnsi="Menlo" w:cs="Menlo"/>
+          <w:color w:val="6A9955"/>
+          <w:sz w:val="18"/>
+          <w:szCs w:val="18"/>
+          <w:lang w:eastAsia="en-GB"/>
+        </w:rPr>
+        <w:t>//     return models.ForumLike.findAll({</w:t>
+      </w:r>
+    </w:p>
+    <w:p>
+      <w:pPr>
+        <w:shd w:val="clear" w:color="auto" w:fill="1E1E1E"/>
+        <w:spacing w:line="270" w:lineRule="atLeast"/>
+        <w:rPr>
+          <w:rFonts w:ascii="Menlo" w:eastAsia="Times New Roman" w:hAnsi="Menlo" w:cs="Menlo"/>
+          <w:color w:val="D4D4D4"/>
+          <w:sz w:val="18"/>
+          <w:szCs w:val="18"/>
+          <w:lang w:eastAsia="en-GB"/>
+        </w:rPr>
+      </w:pPr>
+      <w:r>
+        <w:rPr>
+          <w:rFonts w:ascii="Menlo" w:eastAsia="Times New Roman" w:hAnsi="Menlo" w:cs="Menlo"/>
+          <w:color w:val="6A9955"/>
+          <w:sz w:val="18"/>
+          <w:szCs w:val="18"/>
+          <w:lang w:eastAsia="en-GB"/>
+        </w:rPr>
+        <w:t>//         where: {</w:t>
+      </w:r>
+    </w:p>
+    <w:p>
+      <w:pPr>
+        <w:shd w:val="clear" w:color="auto" w:fill="1E1E1E"/>
+        <w:spacing w:line="270" w:lineRule="atLeast"/>
+        <w:rPr>
+          <w:rFonts w:ascii="Menlo" w:eastAsia="Times New Roman" w:hAnsi="Menlo" w:cs="Menlo"/>
+          <w:color w:val="D4D4D4"/>
+          <w:sz w:val="18"/>
+          <w:szCs w:val="18"/>
+          <w:lang w:eastAsia="en-GB"/>
+        </w:rPr>
+      </w:pPr>
+      <w:r>
+        <w:rPr>
+          <w:rFonts w:ascii="Menlo" w:eastAsia="Times New Roman" w:hAnsi="Menlo" w:cs="Menlo"/>
+          <w:color w:val="6A9955"/>
+          <w:sz w:val="18"/>
+          <w:szCs w:val="18"/>
+          <w:lang w:eastAsia="en-GB"/>
+        </w:rPr>
+        <w:t>//             ForumQuestionId: qid</w:t>
+      </w:r>
+    </w:p>
+    <w:p>
+      <w:pPr>
+        <w:shd w:val="clear" w:color="auto" w:fill="1E1E1E"/>
+        <w:spacing w:line="270" w:lineRule="atLeast"/>
+        <w:rPr>
+          <w:rFonts w:ascii="Menlo" w:eastAsia="Times New Roman" w:hAnsi="Menlo" w:cs="Menlo"/>
+          <w:color w:val="D4D4D4"/>
+          <w:sz w:val="18"/>
+          <w:szCs w:val="18"/>
+          <w:lang w:eastAsia="en-GB"/>
+        </w:rPr>
+      </w:pPr>
+      <w:r>
+        <w:rPr>
+          <w:rFonts w:ascii="Menlo" w:eastAsia="Times New Roman" w:hAnsi="Menlo" w:cs="Menlo"/>
+          <w:color w:val="6A9955"/>
+          <w:sz w:val="18"/>
+          <w:szCs w:val="18"/>
+          <w:lang w:eastAsia="en-GB"/>
+        </w:rPr>
+        <w:t>//         },</w:t>
+      </w:r>
+    </w:p>
+    <w:p>
+      <w:pPr>
+        <w:shd w:val="clear" w:color="auto" w:fill="1E1E1E"/>
+        <w:spacing w:line="270" w:lineRule="atLeast"/>
+        <w:rPr>
+          <w:rFonts w:ascii="Menlo" w:eastAsia="Times New Roman" w:hAnsi="Menlo" w:cs="Menlo"/>
+          <w:color w:val="D4D4D4"/>
+          <w:sz w:val="18"/>
+          <w:szCs w:val="18"/>
+          <w:lang w:eastAsia="en-GB"/>
+        </w:rPr>
+      </w:pPr>
+      <w:r>
+        <w:rPr>
+          <w:rFonts w:ascii="Menlo" w:eastAsia="Times New Roman" w:hAnsi="Menlo" w:cs="Menlo"/>
+          <w:color w:val="6A9955"/>
+          <w:sz w:val="18"/>
+          <w:szCs w:val="18"/>
+          <w:lang w:eastAsia="en-GB"/>
+        </w:rPr>
+        <w:t>//         attributes: [</w:t>
+      </w:r>
+    </w:p>
+    <w:p>
+      <w:pPr>
+        <w:shd w:val="clear" w:color="auto" w:fill="1E1E1E"/>
+        <w:spacing w:line="270" w:lineRule="atLeast"/>
+        <w:rPr>
+          <w:rFonts w:ascii="Menlo" w:eastAsia="Times New Roman" w:hAnsi="Menlo" w:cs="Menlo"/>
+          <w:color w:val="D4D4D4"/>
+          <w:sz w:val="18"/>
+          <w:szCs w:val="18"/>
+          <w:lang w:eastAsia="en-GB"/>
+        </w:rPr>
+      </w:pPr>
+      <w:r>
+        <w:rPr>
+          <w:rFonts w:ascii="Menlo" w:eastAsia="Times New Roman" w:hAnsi="Menlo" w:cs="Menlo"/>
+          <w:color w:val="6A9955"/>
+          <w:sz w:val="18"/>
+          <w:szCs w:val="18"/>
+          <w:lang w:eastAsia="en-GB"/>
+        </w:rPr>
+        <w:t>//             'ForumQuestionId',</w:t>
+      </w:r>
+    </w:p>
+    <w:p>
+      <w:pPr>
+        <w:shd w:val="clear" w:color="auto" w:fill="1E1E1E"/>
+        <w:spacing w:line="270" w:lineRule="atLeast"/>
+        <w:rPr>
+          <w:rFonts w:ascii="Menlo" w:eastAsia="Times New Roman" w:hAnsi="Menlo" w:cs="Menlo"/>
+          <w:color w:val="D4D4D4"/>
+          <w:sz w:val="18"/>
+          <w:szCs w:val="18"/>
+          <w:lang w:eastAsia="en-GB"/>
+        </w:rPr>
+      </w:pPr>
+      <w:r>
+        <w:rPr>
+          <w:rFonts w:ascii="Menlo" w:eastAsia="Times New Roman" w:hAnsi="Menlo" w:cs="Menlo"/>
+          <w:color w:val="6A9955"/>
+          <w:sz w:val="18"/>
+          <w:szCs w:val="18"/>
+          <w:lang w:eastAsia="en-GB"/>
+        </w:rPr>
+        <w:t>//             [sequelize.fn('COUNT', sequelize.col('ForumQuestionId')), 'count']</w:t>
+      </w:r>
+    </w:p>
+    <w:p>
+      <w:pPr>
+        <w:shd w:val="clear" w:color="auto" w:fill="1E1E1E"/>
+        <w:spacing w:line="270" w:lineRule="atLeast"/>
+        <w:rPr>
+          <w:rFonts w:ascii="Menlo" w:eastAsia="Times New Roman" w:hAnsi="Menlo" w:cs="Menlo"/>
+          <w:color w:val="D4D4D4"/>
+          <w:sz w:val="18"/>
+          <w:szCs w:val="18"/>
+          <w:lang w:eastAsia="en-GB"/>
+        </w:rPr>
+      </w:pPr>
+      <w:r>
+        <w:rPr>
+          <w:rFonts w:ascii="Menlo" w:eastAsia="Times New Roman" w:hAnsi="Menlo" w:cs="Menlo"/>
+          <w:color w:val="6A9955"/>
+          <w:sz w:val="18"/>
+          <w:szCs w:val="18"/>
+          <w:lang w:eastAsia="en-GB"/>
+        </w:rPr>
+        <w:t>//         ]</w:t>
+      </w:r>
+    </w:p>
+    <w:p>
+      <w:pPr>
+        <w:shd w:val="clear" w:color="auto" w:fill="1E1E1E"/>
+        <w:spacing w:line="270" w:lineRule="atLeast"/>
+        <w:rPr>
+          <w:rFonts w:ascii="Menlo" w:eastAsia="Times New Roman" w:hAnsi="Menlo" w:cs="Menlo"/>
+          <w:color w:val="D4D4D4"/>
+          <w:sz w:val="18"/>
+          <w:szCs w:val="18"/>
+          <w:lang w:eastAsia="en-GB"/>
+        </w:rPr>
+      </w:pPr>
+      <w:r>
+        <w:rPr>
+          <w:rFonts w:ascii="Menlo" w:eastAsia="Times New Roman" w:hAnsi="Menlo" w:cs="Menlo"/>
+          <w:color w:val="6A9955"/>
+          <w:sz w:val="18"/>
+          <w:szCs w:val="18"/>
+          <w:lang w:eastAsia="en-GB"/>
+        </w:rPr>
+        <w:t>//     });</w:t>
+      </w:r>
+    </w:p>
+    <w:p>
+      <w:pPr>
+        <w:shd w:val="clear" w:color="auto" w:fill="1E1E1E"/>
+        <w:spacing w:line="270" w:lineRule="atLeast"/>
+        <w:rPr>
+          <w:rFonts w:ascii="Menlo" w:eastAsia="Times New Roman" w:hAnsi="Menlo" w:cs="Menlo"/>
+          <w:color w:val="D4D4D4"/>
+          <w:sz w:val="18"/>
+          <w:szCs w:val="18"/>
+          <w:lang w:eastAsia="en-GB"/>
+        </w:rPr>
+      </w:pPr>
+      <w:r>
+        <w:rPr>
+          <w:rFonts w:ascii="Menlo" w:eastAsia="Times New Roman" w:hAnsi="Menlo" w:cs="Menlo"/>
+          <w:color w:val="6A9955"/>
+          <w:sz w:val="18"/>
+          <w:szCs w:val="18"/>
+          <w:lang w:eastAsia="en-GB"/>
+        </w:rPr>
+        <w:t>// };</w:t>
+      </w:r>
+    </w:p>
+    <w:p>
+      <w:pPr>
+        <w:shd w:val="clear" w:color="auto" w:fill="1E1E1E"/>
+        <w:spacing w:line="270" w:lineRule="atLeast"/>
+        <w:rPr>
+          <w:rFonts w:ascii="Menlo" w:eastAsia="Times New Roman" w:hAnsi="Menlo" w:cs="Menlo"/>
+          <w:color w:val="D4D4D4"/>
+          <w:sz w:val="18"/>
+          <w:szCs w:val="18"/>
+          <w:lang w:eastAsia="en-GB"/>
+        </w:rPr>
+      </w:pPr>
+    </w:p>
+    <w:p>
+      <w:pPr>
+        <w:shd w:val="clear" w:color="auto" w:fill="1E1E1E"/>
+        <w:spacing w:line="270" w:lineRule="atLeast"/>
+        <w:rPr>
+          <w:rFonts w:ascii="Menlo" w:eastAsia="Times New Roman" w:hAnsi="Menlo" w:cs="Menlo"/>
+          <w:color w:val="D4D4D4"/>
+          <w:sz w:val="18"/>
+          <w:szCs w:val="18"/>
+          <w:lang w:val="en-US" w:eastAsia="en-GB"/>
+        </w:rPr>
+      </w:pPr>
     </w:p>
     <w:sectPr>
       <w:pgSz w:w="11906" w:h="16838"/>
@@ -1666,6 +2879,18 @@
       <w:shd w:val="clear" w:color="auto" w:fill="E1DFDD"/>
     </w:rPr>
   </w:style>
+  <w:style w:type="character" w:styleId="FollowedHyperlink">
+    <w:name w:val="FollowedHyperlink"/>
+    <w:basedOn w:val="DefaultParagraphFont"/>
+    <w:uiPriority w:val="99"/>
+    <w:semiHidden/>
+    <w:unhideWhenUsed/>
+    <w:rsid w:val="002B11A2"/>
+    <w:rPr>
+      <w:color w:val="954F72" w:themeColor="followedHyperlink"/>
+      <w:u w:val="single"/>
+    </w:rPr>
+  </w:style>
 </w:styles>
 </file>
 

--- a/socket.io.docx
+++ b/socket.io.docx
@@ -69,6 +69,7 @@
     <w:p>
       <w:pPr>
         <w:rPr>
+          <w:rStyle w:val="Hyperlink"/>
           <w:lang w:val="en-US"/>
         </w:rPr>
       </w:pPr>
@@ -94,10 +95,33 @@
           <w:lang w:val="en-US"/>
         </w:rPr>
       </w:pPr>
-      <w:r>
+      <w:hyperlink r:id="rId7" w:history="1">
+        <w:r>
+          <w:rPr>
+            <w:rStyle w:val="Hyperlink"/>
+            <w:lang w:val="en-US"/>
+          </w:rPr>
+          <w:t>https://www.educba.com/websocket-vs-socket-io/</w:t>
+        </w:r>
+      </w:hyperlink>
+    </w:p>
+    <w:p>
+      <w:pPr>
         <w:rPr>
           <w:lang w:val="en-US"/>
         </w:rPr>
+      </w:pPr>
+    </w:p>
+    <w:p>
+      <w:pPr>
+        <w:rPr>
+          <w:lang w:val="en-US"/>
+        </w:rPr>
+      </w:pPr>
+      <w:r>
+        <w:rPr>
+          <w:lang w:val="en-US"/>
+        </w:rPr>
         <w:br/>
       </w:r>
       <w:r>
@@ -1957,6 +1981,7 @@
           <w:szCs w:val="18"/>
           <w:lang w:eastAsia="en-GB"/>
         </w:rPr>
+        <w:lastRenderedPageBreak/>
         <w:t>//     else {</w:t>
       </w:r>
     </w:p>
@@ -2003,7 +2028,6 @@
           <w:szCs w:val="18"/>
           <w:lang w:eastAsia="en-GB"/>
         </w:rPr>
-        <w:lastRenderedPageBreak/>
         <w:t>//             ForumQuestionId: qid,</w:t>
       </w:r>
     </w:p>

--- a/socket.io.docx
+++ b/socket.io.docx
@@ -104,30 +104,92 @@
           <w:t>https://www.educba.com/websocket-vs-socket-io/</w:t>
         </w:r>
       </w:hyperlink>
-    </w:p>
-    <w:p>
-      <w:pPr>
-        <w:rPr>
+      <w:r>
+        <w:rPr>
+          <w:rStyle w:val="Hyperlink"/>
           <w:lang w:val="en-US"/>
         </w:rPr>
-      </w:pPr>
-    </w:p>
-    <w:p>
-      <w:pPr>
-        <w:rPr>
+        <w:br/>
+      </w:r>
+      <w:r>
+        <w:rPr>
+          <w:rStyle w:val="Hyperlink"/>
           <w:lang w:val="en-US"/>
         </w:rPr>
-      </w:pPr>
-      <w:r>
-        <w:rPr>
+        <w:br/>
+      </w:r>
+      <w:r>
+        <w:rPr>
+          <w:rStyle w:val="Hyperlink"/>
+          <w:u w:val="none"/>
           <w:lang w:val="en-US"/>
         </w:rPr>
+        <w:t xml:space="preserve">U tube lecture: </w:t>
+      </w:r>
+      <w:r>
+        <w:rPr>
+          <w:rStyle w:val="Hyperlink"/>
+          <w:u w:val="none"/>
+          <w:lang w:val="en-US"/>
+        </w:rPr>
+        <w:t>https://www.youtube.com/watch?v=_gikjdpWmcI&amp;ab_channel=Coder%27sGyan</w:t>
+      </w:r>
+    </w:p>
+    <w:p>
+      <w:pPr>
+        <w:rPr>
+          <w:lang w:val="en-US"/>
+        </w:rPr>
+      </w:pPr>
+    </w:p>
+    <w:p>
+      <w:pPr>
+        <w:rPr>
+          <w:lang w:val="en-US"/>
+        </w:rPr>
+      </w:pPr>
+      <w:proofErr w:type="spellStart"/>
+      <w:proofErr w:type="gramStart"/>
+      <w:r>
+        <w:rPr>
+          <w:lang w:val="en-US"/>
+        </w:rPr>
+        <w:t>socket.on</w:t>
+      </w:r>
+      <w:proofErr w:type="spellEnd"/>
+      <w:proofErr w:type="gramEnd"/>
+      <w:r>
+        <w:rPr>
+          <w:lang w:val="en-US"/>
+        </w:rPr>
+        <w:t>(). -&gt; Actually it listen</w:t>
+      </w:r>
+      <w:r>
+        <w:rPr>
+          <w:lang w:val="en-US"/>
+        </w:rPr>
         <w:br/>
       </w:r>
+      <w:proofErr w:type="spellStart"/>
+      <w:proofErr w:type="gramStart"/>
       <w:r>
         <w:rPr>
           <w:lang w:val="en-US"/>
         </w:rPr>
+        <w:t>io.emit</w:t>
+      </w:r>
+      <w:proofErr w:type="spellEnd"/>
+      <w:proofErr w:type="gramEnd"/>
+      <w:r>
+        <w:rPr>
+          <w:lang w:val="en-US"/>
+        </w:rPr>
+        <w:t>()  -&gt; Actually this will broadcast</w:t>
+      </w:r>
+      <w:r>
+        <w:rPr>
+          <w:lang w:val="en-US"/>
+        </w:rPr>
         <w:br/>
       </w:r>
       <w:r>
@@ -136,6 +198,12 @@
         </w:rPr>
         <w:br/>
       </w:r>
+      <w:r>
+        <w:rPr>
+          <w:lang w:val="en-US"/>
+        </w:rPr>
+        <w:br/>
+      </w:r>
     </w:p>
     <w:p>
       <w:pPr>
@@ -1889,6 +1957,7 @@
           <w:szCs w:val="18"/>
           <w:lang w:eastAsia="en-GB"/>
         </w:rPr>
+        <w:lastRenderedPageBreak/>
         <w:t>//     let result = await models.ForumLike.getByUserAndQuestionId(qid, uid)</w:t>
       </w:r>
     </w:p>
@@ -1981,7 +2050,6 @@
           <w:szCs w:val="18"/>
           <w:lang w:eastAsia="en-GB"/>
         </w:rPr>
-        <w:lastRenderedPageBreak/>
         <w:t>//     else {</w:t>
       </w:r>
     </w:p>
